--- a/AusarbeitungOSManagement.docx
+++ b/AusarbeitungOSManagement.docx
@@ -396,6 +396,7 @@
         <w:t xml:space="preserve"> SSH-</w:t>
       </w:r>
       <w:proofErr w:type="spellStart"/>
+      <w:proofErr w:type="gramStart"/>
       <w:r>
         <w:t>Daemon</w:t>
       </w:r>
@@ -411,6 +412,7 @@
         <w:t>OpenSSH</w:t>
       </w:r>
       <w:proofErr w:type="spellEnd"/>
+      <w:proofErr w:type="gramEnd"/>
       <w:r>
         <w:t xml:space="preserve"> </w:t>
       </w:r>
@@ -523,6 +525,7 @@
         <w:t xml:space="preserve">Öffnen des </w:t>
       </w:r>
       <w:proofErr w:type="spellStart"/>
+      <w:proofErr w:type="gramStart"/>
       <w:r>
         <w:t>config</w:t>
       </w:r>
@@ -535,6 +538,7 @@
         <w:t>files</w:t>
       </w:r>
       <w:proofErr w:type="spellEnd"/>
+      <w:proofErr w:type="gramEnd"/>
       <w:r>
         <w:t>:</w:t>
       </w:r>
@@ -758,13 +762,7 @@
         </w:numPr>
       </w:pPr>
       <w:r>
-        <w:t xml:space="preserve">Bei VirtualBox sehen sie einen Tab Maschine. Von hier aus müssen sie auf </w:t>
-      </w:r>
-      <w:r>
-        <w:t>Ändern-&gt;Netzwerk-&gt;Erweitert-&gt;Port-Weiterleitung</w:t>
-      </w:r>
-      <w:r>
-        <w:t xml:space="preserve"> gehen</w:t>
+        <w:t>Bei VirtualBox sehen sie einen Tab Maschine. Von hier aus müssen sie auf Ändern-&gt;Netzwerk-&gt;Erweitert-&gt;Port-Weiterleitung gehen</w:t>
       </w:r>
     </w:p>
     <w:p>
@@ -907,10 +905,7 @@
       </w:r>
       <w:proofErr w:type="spellEnd"/>
       <w:r>
-        <w:t xml:space="preserve"> </w:t>
-      </w:r>
-      <w:r>
-        <w:t>auf Ihrer VM ein</w:t>
+        <w:t xml:space="preserve"> auf Ihrer VM ein</w:t>
       </w:r>
     </w:p>
     <w:p>
@@ -922,10 +917,7 @@
         </w:numPr>
       </w:pPr>
       <w:r>
-        <w:t xml:space="preserve">In meinen Fall ist die </w:t>
-      </w:r>
-      <w:r>
-        <w:t>IP: 10.0.2.15</w:t>
+        <w:t>In meinen Fall ist die IP: 10.0.2.15</w:t>
       </w:r>
     </w:p>
     <w:p>
@@ -937,7 +929,15 @@
         </w:numPr>
       </w:pPr>
       <w:r>
-        <w:t xml:space="preserve">Nun bei dem Gast-Port ist es wichtig, dass sie den Port eingebe über den ihre SSH-Service erreichbar ist. Dies haben vorhin in der </w:t>
+        <w:t xml:space="preserve">Nun bei dem Gast-Port ist es wichtig, dass sie den </w:t>
+      </w:r>
+      <w:proofErr w:type="gramStart"/>
+      <w:r>
+        <w:t>Port eingebe</w:t>
+      </w:r>
+      <w:proofErr w:type="gramEnd"/>
+      <w:r>
+        <w:t xml:space="preserve"> über den ihre SSH-Service erreichbar ist. Dies haben vorhin in der </w:t>
       </w:r>
       <w:proofErr w:type="spellStart"/>
       <w:r>
@@ -1043,11 +1043,23 @@
         <w:t>.</w:t>
       </w:r>
     </w:p>
+    <w:p/>
+    <w:p/>
+    <w:p/>
+    <w:p/>
+    <w:p/>
+    <w:p/>
+    <w:p/>
+    <w:p/>
+    <w:p/>
+    <w:p/>
+    <w:p/>
     <w:p>
       <w:pPr>
         <w:pStyle w:val="berschrift2"/>
       </w:pPr>
       <w:r>
+        <w:lastRenderedPageBreak/>
         <w:t xml:space="preserve">Verbindung zu </w:t>
       </w:r>
       <w:r>
@@ -1229,13 +1241,7 @@
         </w:numPr>
       </w:pPr>
       <w:r>
-        <w:t xml:space="preserve">Nun müssen sie den </w:t>
-      </w:r>
-      <w:r>
-        <w:t>Public Key</w:t>
-      </w:r>
-      <w:r>
-        <w:t xml:space="preserve"> von der </w:t>
+        <w:t xml:space="preserve">Nun müssen sie den Public Key von der </w:t>
       </w:r>
       <w:r>
         <w:t>Hos</w:t>
@@ -1284,7 +1290,11 @@
       </w:r>
       <w:proofErr w:type="spellEnd"/>
       <w:r>
-        <w:t xml:space="preserve"> -P 44444 ~/.</w:t>
+        <w:t xml:space="preserve"> -P 44444 ~</w:t>
+      </w:r>
+      <w:proofErr w:type="gramStart"/>
+      <w:r>
+        <w:t>/.</w:t>
       </w:r>
       <w:proofErr w:type="spellStart"/>
       <w:r>
@@ -1301,7 +1311,11 @@
         <w:t xml:space="preserve"> </w:t>
       </w:r>
       <w:r>
-        <w:t>tom@127.0.0.1:/</w:t>
+        <w:t>tom@127.0.0.1</w:t>
+      </w:r>
+      <w:proofErr w:type="gramEnd"/>
+      <w:r>
+        <w:t>:/</w:t>
       </w:r>
       <w:proofErr w:type="spellStart"/>
       <w:r>
@@ -1380,11 +1394,7 @@
         </w:numPr>
       </w:pPr>
       <w:r>
-        <w:lastRenderedPageBreak/>
-        <w:t xml:space="preserve">Nun müssen sie das Public Key File auf ihrer VM zu den </w:t>
-      </w:r>
-      <w:r>
-        <w:t>.</w:t>
+        <w:t>Nun müssen sie das Public Key File auf ihrer VM zu den .</w:t>
       </w:r>
       <w:proofErr w:type="spellStart"/>
       <w:r>
@@ -1428,7 +1438,15 @@
       </w:r>
       <w:proofErr w:type="spellEnd"/>
       <w:r>
-        <w:t xml:space="preserve"> id_rsa.pub  &gt;&gt; .</w:t>
+        <w:t xml:space="preserve"> </w:t>
+      </w:r>
+      <w:proofErr w:type="gramStart"/>
+      <w:r>
+        <w:t>id_rsa.pub  &gt;</w:t>
+      </w:r>
+      <w:proofErr w:type="gramEnd"/>
+      <w:r>
+        <w:t>&gt; .</w:t>
       </w:r>
       <w:proofErr w:type="spellStart"/>
       <w:r>
@@ -1589,13 +1607,7 @@
       </w:r>
       <w:proofErr w:type="spellEnd"/>
       <w:r>
-        <w:t>“ aus und ergänzen mit</w:t>
-      </w:r>
-      <w:r>
-        <w:t>:</w:t>
-      </w:r>
-      <w:r>
-        <w:t xml:space="preserve"> </w:t>
+        <w:t xml:space="preserve">“ aus und ergänzen mit: </w:t>
       </w:r>
       <w:proofErr w:type="spellStart"/>
       <w:r>
@@ -1691,8 +1703,8 @@
       <w:pPr>
         <w:pStyle w:val="Listenabsatz"/>
         <w:numPr>
-          <w:ilvl w:val="1"/>
-          <w:numId w:val="3"/>
+          <w:ilvl w:val="0"/>
+          <w:numId w:val="5"/>
         </w:numPr>
       </w:pPr>
       <w:r>
@@ -1703,8 +1715,8 @@
       <w:pPr>
         <w:pStyle w:val="Listenabsatz"/>
         <w:numPr>
-          <w:ilvl w:val="2"/>
-          <w:numId w:val="3"/>
+          <w:ilvl w:val="1"/>
+          <w:numId w:val="5"/>
         </w:numPr>
       </w:pPr>
       <w:r>
@@ -1742,8 +1754,8 @@
       <w:pPr>
         <w:pStyle w:val="Listenabsatz"/>
         <w:numPr>
-          <w:ilvl w:val="1"/>
-          <w:numId w:val="3"/>
+          <w:ilvl w:val="0"/>
+          <w:numId w:val="5"/>
         </w:numPr>
       </w:pPr>
       <w:r>
@@ -1760,39 +1772,45 @@
       <w:pPr>
         <w:pStyle w:val="Listenabsatz"/>
         <w:numPr>
-          <w:ilvl w:val="2"/>
-          <w:numId w:val="3"/>
-        </w:numPr>
-      </w:pPr>
-      <w:r>
-        <w:t>Hierzu müssen Verbindungen über den Port, auf den ihr SSH-Service läuft, zugelassen werden</w:t>
-      </w:r>
+          <w:ilvl w:val="1"/>
+          <w:numId w:val="5"/>
+        </w:numPr>
+      </w:pPr>
+      <w:r>
+        <w:t xml:space="preserve">Hierzu müssen </w:t>
+      </w:r>
+      <w:r>
+        <w:t xml:space="preserve">sie den </w:t>
+      </w:r>
+      <w:r>
+        <w:t xml:space="preserve">Port, auf den ihr SSH-Service läuft, </w:t>
+      </w:r>
+      <w:r>
+        <w:t>zulassen</w:t>
+      </w:r>
+    </w:p>
+    <w:p>
+      <w:pPr>
+        <w:pStyle w:val="Listenabsatz"/>
+        <w:numPr>
+          <w:ilvl w:val="1"/>
+          <w:numId w:val="5"/>
+        </w:numPr>
+      </w:pPr>
+      <w:r>
+        <w:t xml:space="preserve">Command: </w:t>
+      </w:r>
+      <w:r>
+        <w:t xml:space="preserve">$ </w:t>
+      </w:r>
+      <w:proofErr w:type="spellStart"/>
+      <w:r>
+        <w:t>sudo</w:t>
+      </w:r>
+      <w:proofErr w:type="spellEnd"/>
       <w:r>
         <w:t xml:space="preserve"> </w:t>
       </w:r>
-    </w:p>
-    <w:p>
-      <w:pPr>
-        <w:pStyle w:val="Listenabsatz"/>
-        <w:numPr>
-          <w:ilvl w:val="3"/>
-          <w:numId w:val="3"/>
-        </w:numPr>
-      </w:pPr>
-      <w:r>
-        <w:t xml:space="preserve">Command: </w:t>
-      </w:r>
-      <w:r>
-        <w:t xml:space="preserve">$ </w:t>
-      </w:r>
-      <w:proofErr w:type="spellStart"/>
-      <w:r>
-        <w:t>sudo</w:t>
-      </w:r>
-      <w:proofErr w:type="spellEnd"/>
-      <w:r>
-        <w:t xml:space="preserve"> </w:t>
-      </w:r>
       <w:proofErr w:type="spellStart"/>
       <w:r>
         <w:t>allow</w:t>
@@ -1806,8 +1824,8 @@
       <w:pPr>
         <w:pStyle w:val="Listenabsatz"/>
         <w:numPr>
-          <w:ilvl w:val="1"/>
-          <w:numId w:val="3"/>
+          <w:ilvl w:val="0"/>
+          <w:numId w:val="5"/>
         </w:numPr>
       </w:pPr>
       <w:r>
@@ -1827,8 +1845,8 @@
       <w:pPr>
         <w:pStyle w:val="Listenabsatz"/>
         <w:numPr>
-          <w:ilvl w:val="2"/>
-          <w:numId w:val="3"/>
+          <w:ilvl w:val="1"/>
+          <w:numId w:val="5"/>
         </w:numPr>
       </w:pPr>
       <w:r>
@@ -2187,6 +2205,92 @@
     </w:lvl>
   </w:abstractNum>
   <w:abstractNum w:abstractNumId="3" w15:restartNumberingAfterBreak="0">
+    <w:nsid w:val="6E1D3040"/>
+    <w:multiLevelType w:val="hybridMultilevel"/>
+    <w:tmpl w:val="A1141460"/>
+    <w:lvl w:ilvl="0" w:tplc="0407000F">
+      <w:start w:val="1"/>
+      <w:numFmt w:val="decimal"/>
+      <w:lvlText w:val="%1."/>
+      <w:lvlJc w:val="left"/>
+      <w:pPr>
+        <w:ind w:left="360" w:hanging="360"/>
+      </w:pPr>
+    </w:lvl>
+    <w:lvl w:ilvl="1" w:tplc="04070019">
+      <w:start w:val="1"/>
+      <w:numFmt w:val="lowerLetter"/>
+      <w:lvlText w:val="%2."/>
+      <w:lvlJc w:val="left"/>
+      <w:pPr>
+        <w:ind w:left="1080" w:hanging="360"/>
+      </w:pPr>
+    </w:lvl>
+    <w:lvl w:ilvl="2" w:tplc="0407001B" w:tentative="1">
+      <w:start w:val="1"/>
+      <w:numFmt w:val="lowerRoman"/>
+      <w:lvlText w:val="%3."/>
+      <w:lvlJc w:val="right"/>
+      <w:pPr>
+        <w:ind w:left="1800" w:hanging="180"/>
+      </w:pPr>
+    </w:lvl>
+    <w:lvl w:ilvl="3" w:tplc="0407000F" w:tentative="1">
+      <w:start w:val="1"/>
+      <w:numFmt w:val="decimal"/>
+      <w:lvlText w:val="%4."/>
+      <w:lvlJc w:val="left"/>
+      <w:pPr>
+        <w:ind w:left="2520" w:hanging="360"/>
+      </w:pPr>
+    </w:lvl>
+    <w:lvl w:ilvl="4" w:tplc="04070019" w:tentative="1">
+      <w:start w:val="1"/>
+      <w:numFmt w:val="lowerLetter"/>
+      <w:lvlText w:val="%5."/>
+      <w:lvlJc w:val="left"/>
+      <w:pPr>
+        <w:ind w:left="3240" w:hanging="360"/>
+      </w:pPr>
+    </w:lvl>
+    <w:lvl w:ilvl="5" w:tplc="0407001B" w:tentative="1">
+      <w:start w:val="1"/>
+      <w:numFmt w:val="lowerRoman"/>
+      <w:lvlText w:val="%6."/>
+      <w:lvlJc w:val="right"/>
+      <w:pPr>
+        <w:ind w:left="3960" w:hanging="180"/>
+      </w:pPr>
+    </w:lvl>
+    <w:lvl w:ilvl="6" w:tplc="0407000F" w:tentative="1">
+      <w:start w:val="1"/>
+      <w:numFmt w:val="decimal"/>
+      <w:lvlText w:val="%7."/>
+      <w:lvlJc w:val="left"/>
+      <w:pPr>
+        <w:ind w:left="4680" w:hanging="360"/>
+      </w:pPr>
+    </w:lvl>
+    <w:lvl w:ilvl="7" w:tplc="04070019" w:tentative="1">
+      <w:start w:val="1"/>
+      <w:numFmt w:val="lowerLetter"/>
+      <w:lvlText w:val="%8."/>
+      <w:lvlJc w:val="left"/>
+      <w:pPr>
+        <w:ind w:left="5400" w:hanging="360"/>
+      </w:pPr>
+    </w:lvl>
+    <w:lvl w:ilvl="8" w:tplc="0407001B" w:tentative="1">
+      <w:start w:val="1"/>
+      <w:numFmt w:val="lowerRoman"/>
+      <w:lvlText w:val="%9."/>
+      <w:lvlJc w:val="right"/>
+      <w:pPr>
+        <w:ind w:left="6120" w:hanging="180"/>
+      </w:pPr>
+    </w:lvl>
+  </w:abstractNum>
+  <w:abstractNum w:abstractNumId="4" w15:restartNumberingAfterBreak="0">
     <w:nsid w:val="7BC7442A"/>
     <w:multiLevelType w:val="hybridMultilevel"/>
     <w:tmpl w:val="83689FD4"/>
@@ -2300,7 +2404,7 @@
     </w:lvl>
   </w:abstractNum>
   <w:num w:numId="1">
-    <w:abstractNumId w:val="3"/>
+    <w:abstractNumId w:val="4"/>
   </w:num>
   <w:num w:numId="2">
     <w:abstractNumId w:val="1"/>
@@ -2310,6 +2414,9 @@
   </w:num>
   <w:num w:numId="4">
     <w:abstractNumId w:val="0"/>
+  </w:num>
+  <w:num w:numId="5">
+    <w:abstractNumId w:val="3"/>
   </w:num>
 </w:numbering>
 </file>
